--- a/ov/017_Uitgangspunten_voor_de_toepassingsprofielen_voor_omgevingsdocumenten.docx
+++ b/ov/017_Uitgangspunten_voor_de_toepassingsprofielen_voor_omgevingsdocumenten.docx
@@ -21885,6 +21885,43 @@
 </file>
 
 <file path=customXml/item1.xml><?xml version="1.0" encoding="utf-8"?>
+<b:Sources xmlns:b="http://schemas.openxmlformats.org/officeDocument/2006/bibliography" xmlns="http://schemas.openxmlformats.org/officeDocument/2006/bibliography" SelectedStyle="/APASixthEditionOfficeOnline.xsl" StyleName="APA"/>
+</file>
+
+<file path=customXml/item2.xml><?xml version="1.0" encoding="utf-8"?>
+<?mso-contentType ?>
+<FormTemplates xmlns="http://schemas.microsoft.com/sharepoint/v3/contenttype/forms">
+  <Display>DocumentLibraryForm</Display>
+  <Edit>DocumentLibraryForm</Edit>
+  <New>DocumentLibraryForm</New>
+</FormTemplates>
+</file>
+
+<file path=customXml/item3.xml><?xml version="1.0" encoding="utf-8"?>
+<p:properties xmlns:p="http://schemas.microsoft.com/office/2006/metadata/properties" xmlns:xsi="http://www.w3.org/2001/XMLSchema-instance" xmlns:pc="http://schemas.microsoft.com/office/infopath/2007/PartnerControls">
+  <documentManagement>
+    <SharedWithUsers xmlns="3dfebdfe-2b22-40ba-8672-9fbc9b4066c4">
+      <UserInfo>
+        <DisplayName>Gerard Wolbers</DisplayName>
+        <AccountId>37</AccountId>
+        <AccountType/>
+      </UserInfo>
+      <UserInfo>
+        <DisplayName>Erik Lubberink</DisplayName>
+        <AccountId>52</AccountId>
+        <AccountType/>
+      </UserInfo>
+      <UserInfo>
+        <DisplayName>Tjeerd Wits</DisplayName>
+        <AccountId>300</AccountId>
+        <AccountType/>
+      </UserInfo>
+    </SharedWithUsers>
+  </documentManagement>
+</p:properties>
+</file>
+
+<file path=customXml/item4.xml><?xml version="1.0" encoding="utf-8"?>
 <ct:contentTypeSchema xmlns:ct="http://schemas.microsoft.com/office/2006/metadata/contentType" xmlns:ma="http://schemas.microsoft.com/office/2006/metadata/properties/metaAttributes" ct:_="" ma:_="" ma:contentTypeName="Document" ma:contentTypeID="0x0101003ADD3040E3157B4E913BCA65F34844D7" ma:contentTypeVersion="10" ma:contentTypeDescription="Een nieuw document maken." ma:contentTypeScope="" ma:versionID="c1765059aa1475931adc12138fdcfd8c">
   <xsd:schema xmlns:xsd="http://www.w3.org/2001/XMLSchema" xmlns:xs="http://www.w3.org/2001/XMLSchema" xmlns:p="http://schemas.microsoft.com/office/2006/metadata/properties" xmlns:ns2="aafb19fa-82be-411d-a6df-c75e9235a4ea" xmlns:ns3="3dfebdfe-2b22-40ba-8672-9fbc9b4066c4" targetNamespace="http://schemas.microsoft.com/office/2006/metadata/properties" ma:root="true" ma:fieldsID="42d79c55539af1f9f274032ce6041302" ns2:_="" ns3:_="">
     <xsd:import namespace="aafb19fa-82be-411d-a6df-c75e9235a4ea"/>
@@ -22087,44 +22124,33 @@
 </ct:contentTypeSchema>
 </file>
 
-<file path=customXml/item2.xml><?xml version="1.0" encoding="utf-8"?>
-<b:Sources xmlns:b="http://schemas.openxmlformats.org/officeDocument/2006/bibliography" xmlns="http://schemas.openxmlformats.org/officeDocument/2006/bibliography" SelectedStyle="/APASixthEditionOfficeOnline.xsl" StyleName="APA"/>
+<file path=customXml/itemProps1.xml><?xml version="1.0" encoding="utf-8"?>
+<ds:datastoreItem xmlns:ds="http://schemas.openxmlformats.org/officeDocument/2006/customXml" ds:itemID="{CFB6FBF4-6167-4F43-9B13-ED0D68E1CC4B}">
+  <ds:schemaRefs>
+    <ds:schemaRef ds:uri="http://schemas.openxmlformats.org/officeDocument/2006/bibliography"/>
+  </ds:schemaRefs>
+</ds:datastoreItem>
 </file>
 
-<file path=customXml/item3.xml><?xml version="1.0" encoding="utf-8"?>
-<p:properties xmlns:p="http://schemas.microsoft.com/office/2006/metadata/properties" xmlns:xsi="http://www.w3.org/2001/XMLSchema-instance" xmlns:pc="http://schemas.microsoft.com/office/infopath/2007/PartnerControls">
-  <documentManagement>
-    <SharedWithUsers xmlns="3dfebdfe-2b22-40ba-8672-9fbc9b4066c4">
-      <UserInfo>
-        <DisplayName>Gerard Wolbers</DisplayName>
-        <AccountId>37</AccountId>
-        <AccountType/>
-      </UserInfo>
-      <UserInfo>
-        <DisplayName>Erik Lubberink</DisplayName>
-        <AccountId>52</AccountId>
-        <AccountType/>
-      </UserInfo>
-      <UserInfo>
-        <DisplayName>Tjeerd Wits</DisplayName>
-        <AccountId>300</AccountId>
-        <AccountType/>
-      </UserInfo>
-    </SharedWithUsers>
-  </documentManagement>
-</p:properties>
+<file path=customXml/itemProps2.xml><?xml version="1.0" encoding="utf-8"?>
+<ds:datastoreItem xmlns:ds="http://schemas.openxmlformats.org/officeDocument/2006/customXml" ds:itemID="{DC449722-D7BA-4619-AAFF-E6701700FEB1}">
+  <ds:schemaRefs>
+    <ds:schemaRef ds:uri="http://schemas.microsoft.com/sharepoint/v3/contenttype/forms"/>
+  </ds:schemaRefs>
+</ds:datastoreItem>
 </file>
 
-<file path=customXml/item4.xml><?xml version="1.0" encoding="utf-8"?>
-<?mso-contentType ?>
-<FormTemplates xmlns="http://schemas.microsoft.com/sharepoint/v3/contenttype/forms">
-  <Display>DocumentLibraryForm</Display>
-  <Edit>DocumentLibraryForm</Edit>
-  <New>DocumentLibraryForm</New>
-</FormTemplates>
+<file path=customXml/itemProps3.xml><?xml version="1.0" encoding="utf-8"?>
+<ds:datastoreItem xmlns:ds="http://schemas.openxmlformats.org/officeDocument/2006/customXml" ds:itemID="{2C6812DD-A0C9-4519-A80C-4AFA48C7A66F}">
+  <ds:schemaRefs>
+    <ds:schemaRef ds:uri="http://schemas.microsoft.com/office/2006/metadata/properties"/>
+    <ds:schemaRef ds:uri="http://schemas.microsoft.com/office/infopath/2007/PartnerControls"/>
+    <ds:schemaRef ds:uri="3dfebdfe-2b22-40ba-8672-9fbc9b4066c4"/>
+  </ds:schemaRefs>
+</ds:datastoreItem>
 </file>
 
-<file path=customXml/itemProps1.xml><?xml version="1.0" encoding="utf-8"?>
+<file path=customXml/itemProps4.xml><?xml version="1.0" encoding="utf-8"?>
 <ds:datastoreItem xmlns:ds="http://schemas.openxmlformats.org/officeDocument/2006/customXml" ds:itemID="{110418FE-7C73-4AF6-8ED6-2C6C5D7ED09E}">
   <ds:schemaRefs>
     <ds:schemaRef ds:uri="http://schemas.microsoft.com/office/2006/metadata/contentType"/>
@@ -22141,30 +22167,4 @@
     <ds:schemaRef ds:uri="http://schemas.microsoft.com/internal/obd"/>
   </ds:schemaRefs>
 </ds:datastoreItem>
-</file>
-
-<file path=customXml/itemProps2.xml><?xml version="1.0" encoding="utf-8"?>
-<ds:datastoreItem xmlns:ds="http://schemas.openxmlformats.org/officeDocument/2006/customXml" ds:itemID="{CFB6FBF4-6167-4F43-9B13-ED0D68E1CC4B}">
-  <ds:schemaRefs>
-    <ds:schemaRef ds:uri="http://schemas.openxmlformats.org/officeDocument/2006/bibliography"/>
-  </ds:schemaRefs>
-</ds:datastoreItem>
-</file>
-
-<file path=customXml/itemProps3.xml><?xml version="1.0" encoding="utf-8"?>
-<ds:datastoreItem xmlns:ds="http://schemas.openxmlformats.org/officeDocument/2006/customXml" ds:itemID="{2C6812DD-A0C9-4519-A80C-4AFA48C7A66F}">
-  <ds:schemaRefs>
-    <ds:schemaRef ds:uri="http://schemas.microsoft.com/office/2006/metadata/properties"/>
-    <ds:schemaRef ds:uri="http://schemas.microsoft.com/office/infopath/2007/PartnerControls"/>
-    <ds:schemaRef ds:uri="3dfebdfe-2b22-40ba-8672-9fbc9b4066c4"/>
-  </ds:schemaRefs>
-</ds:datastoreItem>
-</file>
-
-<file path=customXml/itemProps4.xml><?xml version="1.0" encoding="utf-8"?>
-<ds:datastoreItem xmlns:ds="http://schemas.openxmlformats.org/officeDocument/2006/customXml" ds:itemID="{DC449722-D7BA-4619-AAFF-E6701700FEB1}">
-  <ds:schemaRefs>
-    <ds:schemaRef ds:uri="http://schemas.microsoft.com/sharepoint/v3/contenttype/forms"/>
-  </ds:schemaRefs>
-</ds:datastoreItem>
 </file>
--- a/ov/017_Uitgangspunten_voor_de_toepassingsprofielen_voor_omgevingsdocumenten.docx
+++ b/ov/017_Uitgangspunten_voor_de_toepassingsprofielen_voor_omgevingsdocumenten.docx
@@ -4,45 +4,537 @@
   <w:body>
     <w:p>
       <w:pPr>
-        <w:pStyle w:val="Kop5"/>
+        <w:pStyle w:val="Kop4"/>
       </w:pPr>
       <w:r>
-        <w:t>Toelichting op de norm</w:t>
+        <w:t>Toelichting</w:t>
       </w:r>
     </w:p>
     <w:p>
-      <w:pPr>
-        <w:pStyle w:val="Opsommingtekens1"/>
-      </w:pPr>
+      <w:r>
+        <w:t xml:space="preserve">Het besluit waarbij een </w:t>
+      </w:r>
       <w:r>
         <w:rPr>
-          <w:i/>
-          <w:iCs/>
+          <w:shd w:val="clear" w:color="auto" w:fill="E6E6E6"/>
         </w:rPr>
-        <w:t>type</w:t>
-      </w:r>
-      <w:r>
-        <w:t xml:space="preserve">: attribuut dat aangeeft van welk type deze specifieke Gebiedsaanwijzing is. In dit geval wordt uit de limitatieve waardelijst ‘TypeGebiedsaanwijzing’ altijd Recreatie gekozen. Zie voor verdere toelichting paragraaf </w:t>
-      </w:r>
-      <w:r>
         <w:fldChar w:fldCharType="begin"/>
       </w:r>
       <w:r>
-        <w:instrText xml:space="preserve"> REF _Ref_05892cc730492404eedc3842a880d37e_116 </w:instrText>
+        <w:rPr>
+          <w:noProof/>
+        </w:rPr>
+        <w:instrText xml:space="preserve"> DOCVARIABLE ID01 </w:instrText>
       </w:r>
       <w:r>
-        <w:instrText>\n \h</w:instrText>
-      </w:r>
-      <w:r>
-        <w:instrText xml:space="preserve"> </w:instrText>
-      </w:r>
-      <w:r>
+        <w:rPr>
+          <w:noProof/>
+          <w:shd w:val="clear" w:color="auto" w:fill="E6E6E6"/>
+        </w:rPr>
         <w:fldChar w:fldCharType="separate"/>
       </w:r>
       <w:r>
-        <w:t>6.4.9</w:t>
+        <w:rPr>
+          <w:noProof/>
+        </w:rPr>
+        <w:t>omgevingsverordening</w:t>
       </w:r>
       <w:r>
+        <w:rPr>
+          <w:shd w:val="clear" w:color="auto" w:fill="E6E6E6"/>
+        </w:rPr>
+        <w:fldChar w:fldCharType="end"/>
+      </w:r>
+      <w:r>
+        <w:t xml:space="preserve"> of een wijziging daarvan wordt vastgesteld, bestaat uit twee onderdelen. Facultatief kan daar een derde deel aan worden toegevoegd.</w:t>
+      </w:r>
+    </w:p>
+    <w:p>
+      <w:pPr>
+        <w:pStyle w:val="Kop6"/>
+      </w:pPr>
+      <w:r>
+        <w:t>Deel één: motivering</w:t>
+      </w:r>
+    </w:p>
+    <w:p>
+      <w:r>
+        <w:t xml:space="preserve">Deel één van het besluit bestaat uit de motivering van het besluit tot vaststelling c.q. wijziging van </w:t>
+      </w:r>
+      <w:fldSimple w:instr=" DOCVARIABLE ID01+ ">
+        <w:r>
+          <w:t>de omgevingsverordening</w:t>
+        </w:r>
+      </w:fldSimple>
+      <w:r>
+        <w:t>. Dit deel is een combinatie van het statenbesluit, het statenvoorstel en de toelichting met bijlagen</w:t>
+      </w:r>
+      <w:r>
+        <w:t xml:space="preserve"> </w:t>
+      </w:r>
+      <w:r>
+        <w:t xml:space="preserve">bij </w:t>
+      </w:r>
+      <w:r>
+        <w:t xml:space="preserve">de provinciale verordening op </w:t>
+      </w:r>
+      <w:r>
+        <w:t>basis</w:t>
+      </w:r>
+      <w:r>
+        <w:t xml:space="preserve"> van de Wet ruimtelijke ordening</w:t>
+      </w:r>
+      <w:r>
+        <w:t xml:space="preserve">. </w:t>
+      </w:r>
+    </w:p>
+    <w:p>
+      <w:r>
+        <w:t>Dit deel begint met de vaststellingsdocumenten: de overwegingen van het bestuur die leiden tot het nemen van het besluit, waaronder de wijze waarop met de ingekomen zienswijzen is omgegaan en het voorstel tot het nemen van dit besluit.</w:t>
+      </w:r>
+      <w:r>
+        <w:t xml:space="preserve"> </w:t>
+      </w:r>
+      <w:r>
+        <w:t>Vervolgens wordt een inhoudelijke motivering</w:t>
+      </w:r>
+      <w:r>
+        <w:t xml:space="preserve"> </w:t>
+      </w:r>
+      <w:r>
+        <w:t>van het besluit gegeven. Hierin wordt bijvoorbeeld aangegeven op welke onderdelen de</w:t>
+      </w:r>
+      <w:r>
+        <w:t xml:space="preserve"> </w:t>
+      </w:r>
+      <w:r>
+        <w:t>omgevingsverordening wordt aangepast en waarom, en wordt verwezen naar voor die wijzigingen relevant beleid uit de omgevingsvisie van het Rijk of de provincie zelf. Er wordt toegelicht op welke wijze gevolg is gegeven aan de van toepassing zijnde instructieregels en instructies van het Rijk.</w:t>
+      </w:r>
+      <w:r>
+        <w:t xml:space="preserve"> </w:t>
+      </w:r>
+    </w:p>
+    <w:p>
+      <w:r>
+        <w:t xml:space="preserve">Ter ondersteuning van de motivering kunnen bijlagen met onderzoeksgegevens en bescheiden bij dit eerste deel van het vaststellingsbesluit gevoegd zijn. </w:t>
+      </w:r>
+    </w:p>
+    <w:p>
+      <w:pPr>
+        <w:pStyle w:val="Kop6"/>
+      </w:pPr>
+      <w:r>
+        <w:t>De</w:t>
+      </w:r>
+      <w:r>
+        <w:t>el twee: regels</w:t>
+      </w:r>
+    </w:p>
+    <w:p>
+      <w:r>
+        <w:t xml:space="preserve">Dit deel van het besluit bestaat uit de regels van </w:t>
+      </w:r>
+      <w:r>
+        <w:rPr>
+          <w:shd w:val="clear" w:color="auto" w:fill="E6E6E6"/>
+        </w:rPr>
+        <w:fldChar w:fldCharType="begin"/>
+      </w:r>
+      <w:r>
+        <w:rPr>
+          <w:noProof/>
+        </w:rPr>
+        <w:instrText xml:space="preserve"> DOCVARIABLE ID01+ </w:instrText>
+      </w:r>
+      <w:r>
+        <w:rPr>
+          <w:noProof/>
+          <w:shd w:val="clear" w:color="auto" w:fill="E6E6E6"/>
+        </w:rPr>
+        <w:fldChar w:fldCharType="separate"/>
+      </w:r>
+      <w:r>
+        <w:rPr>
+          <w:noProof/>
+        </w:rPr>
+        <w:t>de omgevingsverordening</w:t>
+      </w:r>
+      <w:r>
+        <w:rPr>
+          <w:shd w:val="clear" w:color="auto" w:fill="E6E6E6"/>
+        </w:rPr>
+        <w:fldChar w:fldCharType="end"/>
+      </w:r>
+      <w:r>
+        <w:t>.</w:t>
+      </w:r>
+      <w:r>
+        <w:t xml:space="preserve"> </w:t>
+      </w:r>
+      <w:r>
+        <w:t xml:space="preserve">Het bestaat in ieder geval uit de Regeltekst(en) en de daarbij behorende </w:t>
+      </w:r>
+      <w:r>
+        <w:t>geografische informatieobjecten die de Locaties vastleggen</w:t>
+      </w:r>
+      <w:r>
+        <w:rPr>
+          <w:rStyle w:val="Eindnootmarkering"/>
+        </w:rPr>
+        <w:endnoteReference w:id="2"/>
+      </w:r>
+      <w:r>
+        <w:t xml:space="preserve">. </w:t>
+      </w:r>
+      <w:r>
+        <w:t>Bij dit tweede deel kunnen bijlagen worden gevoegd (vergelijkbaar met de bijlagen bij de regels van het bestemmingsplan).</w:t>
+      </w:r>
+    </w:p>
+    <w:p>
+      <w:r>
+        <w:t>In het geval van een</w:t>
+      </w:r>
+      <w:r>
+        <w:t xml:space="preserve"> wijzigingsbesluit wordt in dit tweede deel concreet aangegeven op welke wijze</w:t>
+      </w:r>
+      <w:r>
+        <w:t xml:space="preserve"> </w:t>
+      </w:r>
+      <w:r>
+        <w:rPr>
+          <w:shd w:val="clear" w:color="auto" w:fill="E6E6E6"/>
+        </w:rPr>
+        <w:fldChar w:fldCharType="begin"/>
+      </w:r>
+      <w:r>
+        <w:rPr>
+          <w:noProof/>
+        </w:rPr>
+        <w:instrText xml:space="preserve"> DOCVARIABLE ID01+ </w:instrText>
+      </w:r>
+      <w:r>
+        <w:rPr>
+          <w:noProof/>
+          <w:shd w:val="clear" w:color="auto" w:fill="E6E6E6"/>
+        </w:rPr>
+        <w:fldChar w:fldCharType="separate"/>
+      </w:r>
+      <w:r>
+        <w:rPr>
+          <w:noProof/>
+        </w:rPr>
+        <w:t>de omgevingsverordening</w:t>
+      </w:r>
+      <w:r>
+        <w:rPr>
+          <w:shd w:val="clear" w:color="auto" w:fill="E6E6E6"/>
+        </w:rPr>
+        <w:fldChar w:fldCharType="end"/>
+      </w:r>
+      <w:r>
+        <w:t xml:space="preserve"> wordt aangepast. Aangegeven wordt welke </w:t>
+      </w:r>
+      <w:r>
+        <w:t xml:space="preserve">regels worden toegevoegd, </w:t>
+      </w:r>
+      <w:r>
+        <w:t xml:space="preserve">geschrapt, gewijzigd of vervangen door </w:t>
+      </w:r>
+      <w:r>
+        <w:t>andere</w:t>
+      </w:r>
+      <w:r>
+        <w:t xml:space="preserve"> regels</w:t>
+      </w:r>
+      <w:r>
+        <w:rPr>
+          <w:rStyle w:val="Eindnootmarkering"/>
+        </w:rPr>
+        <w:endnoteReference w:id="3"/>
+      </w:r>
+      <w:r>
+        <w:t xml:space="preserve">. </w:t>
+      </w:r>
+      <w:r>
+        <w:t xml:space="preserve">Dit deel van het wijzigingsbesluit is vergelijkbaar met de wijziging van een wet of een verordening. </w:t>
+      </w:r>
+    </w:p>
+    <w:p>
+      <w:pPr>
+        <w:pStyle w:val="Kop6"/>
+      </w:pPr>
+      <w:r>
+        <w:t>Deel drie: artikel</w:t>
+      </w:r>
+      <w:r>
+        <w:t>s</w:t>
+      </w:r>
+      <w:r>
+        <w:t>gewijze</w:t>
+      </w:r>
+      <w:r>
+        <w:t xml:space="preserve"> en algemene</w:t>
+      </w:r>
+      <w:r>
+        <w:t xml:space="preserve"> toelichting</w:t>
+      </w:r>
+    </w:p>
+    <w:p>
+      <w:r>
+        <w:t xml:space="preserve">Dit deel </w:t>
+      </w:r>
+      <w:r>
+        <w:t xml:space="preserve">kan aan het besluit worden toegevoegd als de </w:t>
+      </w:r>
+      <w:r>
+        <w:t xml:space="preserve">provinciale staten </w:t>
+      </w:r>
+      <w:r>
+        <w:t>er voor kiest om bij</w:t>
+      </w:r>
+      <w:r>
+        <w:t xml:space="preserve"> </w:t>
+      </w:r>
+      <w:r>
+        <w:rPr>
+          <w:shd w:val="clear" w:color="auto" w:fill="E6E6E6"/>
+        </w:rPr>
+        <w:fldChar w:fldCharType="begin"/>
+      </w:r>
+      <w:r>
+        <w:rPr>
+          <w:noProof/>
+        </w:rPr>
+        <w:instrText xml:space="preserve"> DOCVARIABLE ID01+ </w:instrText>
+      </w:r>
+      <w:r>
+        <w:rPr>
+          <w:noProof/>
+          <w:shd w:val="clear" w:color="auto" w:fill="E6E6E6"/>
+        </w:rPr>
+        <w:fldChar w:fldCharType="separate"/>
+      </w:r>
+      <w:r>
+        <w:rPr>
+          <w:noProof/>
+        </w:rPr>
+        <w:t>de omgevingsverordening</w:t>
+      </w:r>
+      <w:r>
+        <w:rPr>
+          <w:shd w:val="clear" w:color="auto" w:fill="E6E6E6"/>
+        </w:rPr>
+        <w:fldChar w:fldCharType="end"/>
+      </w:r>
+      <w:r>
+        <w:t xml:space="preserve"> </w:t>
+      </w:r>
+      <w:r>
+        <w:t>een artikelsgewijze toelichting te geven</w:t>
+      </w:r>
+      <w:r>
+        <w:t xml:space="preserve">. </w:t>
+      </w:r>
+      <w:r>
+        <w:t>De artikelsgewijze toelichting is facultatief, niet verplicht. Als er voor een artikelsgewijze toelichting is gekozen bestaat dit deel van het besluit uit de volledige artikelsgewijze toelichting (bij de eerste vaststelling van</w:t>
+      </w:r>
+      <w:r>
+        <w:t xml:space="preserve"> </w:t>
+      </w:r>
+      <w:r>
+        <w:t>een</w:t>
+      </w:r>
+      <w:r>
+        <w:t xml:space="preserve"> </w:t>
+      </w:r>
+      <w:r>
+        <w:rPr>
+          <w:shd w:val="clear" w:color="auto" w:fill="E6E6E6"/>
+        </w:rPr>
+        <w:fldChar w:fldCharType="begin"/>
+      </w:r>
+      <w:r>
+        <w:rPr>
+          <w:noProof/>
+        </w:rPr>
+        <w:instrText xml:space="preserve"> DOCVARIABLE ID01 </w:instrText>
+      </w:r>
+      <w:r>
+        <w:rPr>
+          <w:noProof/>
+          <w:shd w:val="clear" w:color="auto" w:fill="E6E6E6"/>
+        </w:rPr>
+        <w:fldChar w:fldCharType="separate"/>
+      </w:r>
+      <w:r>
+        <w:rPr>
+          <w:noProof/>
+        </w:rPr>
+        <w:t>omgevingsverordening</w:t>
+      </w:r>
+      <w:r>
+        <w:rPr>
+          <w:shd w:val="clear" w:color="auto" w:fill="E6E6E6"/>
+        </w:rPr>
+        <w:fldChar w:fldCharType="end"/>
+      </w:r>
+      <w:r>
+        <w:t xml:space="preserve">) </w:t>
+      </w:r>
+      <w:r>
+        <w:t>dan wel uit de wijzigingen die worden aangebracht in de geconsolideerde artikelsgewijze toelichting (bij een besluit tot wijziging van</w:t>
+      </w:r>
+      <w:r>
+        <w:t xml:space="preserve"> </w:t>
+      </w:r>
+      <w:r>
+        <w:rPr>
+          <w:shd w:val="clear" w:color="auto" w:fill="E6E6E6"/>
+        </w:rPr>
+        <w:fldChar w:fldCharType="begin"/>
+      </w:r>
+      <w:r>
+        <w:rPr>
+          <w:noProof/>
+        </w:rPr>
+        <w:instrText xml:space="preserve"> DOCVARIABLE ID01+ </w:instrText>
+      </w:r>
+      <w:r>
+        <w:rPr>
+          <w:noProof/>
+          <w:shd w:val="clear" w:color="auto" w:fill="E6E6E6"/>
+        </w:rPr>
+        <w:fldChar w:fldCharType="separate"/>
+      </w:r>
+      <w:r>
+        <w:rPr>
+          <w:noProof/>
+        </w:rPr>
+        <w:t>de omgevingsverordening</w:t>
+      </w:r>
+      <w:r>
+        <w:rPr>
+          <w:shd w:val="clear" w:color="auto" w:fill="E6E6E6"/>
+        </w:rPr>
+        <w:fldChar w:fldCharType="end"/>
+      </w:r>
+      <w:r>
+        <w:rPr>
+          <w:rStyle w:val="Eindnootmarkering"/>
+        </w:rPr>
+        <w:endnoteReference w:id="4"/>
+      </w:r>
+      <w:r>
+        <w:t>).</w:t>
+      </w:r>
+      <w:r>
+        <w:t xml:space="preserve"> </w:t>
+      </w:r>
+      <w:r>
+        <w:t>Dit deel zal dus overeenkomen met de artikelsgewijze toelichting zoals die bij wetten en verordeningen gebruikelijk is.</w:t>
+      </w:r>
+    </w:p>
+    <w:p>
+      <w:r>
+        <w:t xml:space="preserve">Aan deze artikelsgewijze toelichting kan ook een algemene toelichting worden toegevoegd met </w:t>
+      </w:r>
+      <w:r>
+        <w:t xml:space="preserve">bijvoorbeeld gegevens over de provincie en een beschouwing over de visie van de provincie op de omgevingsverordening (globaal of gedetailleerd, de wijze waarop invulling is </w:t>
+      </w:r>
+      <w:r>
+        <w:lastRenderedPageBreak/>
+        <w:t>gegeven aan de provinciale beleidsvrijheid, etc.).</w:t>
+      </w:r>
+      <w:r>
+        <w:t xml:space="preserve"> </w:t>
+      </w:r>
+      <w:r>
+        <w:t>Wanneer dat nodig is, kan bij een wijziging van de regels van</w:t>
+      </w:r>
+      <w:r>
+        <w:t xml:space="preserve"> </w:t>
+      </w:r>
+      <w:r>
+        <w:rPr>
+          <w:shd w:val="clear" w:color="auto" w:fill="E6E6E6"/>
+        </w:rPr>
+        <w:fldChar w:fldCharType="begin"/>
+      </w:r>
+      <w:r>
+        <w:rPr>
+          <w:noProof/>
+        </w:rPr>
+        <w:instrText xml:space="preserve"> DOCVARIABLE ID01+ </w:instrText>
+      </w:r>
+      <w:r>
+        <w:rPr>
+          <w:noProof/>
+          <w:shd w:val="clear" w:color="auto" w:fill="E6E6E6"/>
+        </w:rPr>
+        <w:fldChar w:fldCharType="separate"/>
+      </w:r>
+      <w:r>
+        <w:rPr>
+          <w:noProof/>
+        </w:rPr>
+        <w:t>de omgevingsverordening</w:t>
+      </w:r>
+      <w:r>
+        <w:rPr>
+          <w:shd w:val="clear" w:color="auto" w:fill="E6E6E6"/>
+        </w:rPr>
+        <w:fldChar w:fldCharType="end"/>
+      </w:r>
+      <w:r>
+        <w:t xml:space="preserve"> </w:t>
+      </w:r>
+      <w:r>
+        <w:t>ook de algemene toelichting worden geactualiseerd.</w:t>
+      </w:r>
+    </w:p>
+    <w:p>
+      <w:r>
+        <w:t>Als dat gewenst is kunnen ook aan dit deel bijlagen worden toegevoegd.</w:t>
+      </w:r>
+    </w:p>
+    <w:p/>
+    <w:p>
+      <w:r>
+        <w:t xml:space="preserve">De besluitonderdelen zijn schematisch weergegeven in </w:t>
+      </w:r>
+      <w:r>
+        <w:rPr>
+          <w:shd w:val="clear" w:color="auto" w:fill="E6E6E6"/>
+        </w:rPr>
+        <w:fldChar w:fldCharType="begin"/>
+      </w:r>
+      <w:r>
+        <w:instrText xml:space="preserve"> REF _Ref_295a762edbfe528c62574528eaafc013_33 \n \h </w:instrText>
+      </w:r>
+      <w:r>
+        <w:rPr>
+          <w:shd w:val="clear" w:color="auto" w:fill="E6E6E6"/>
+        </w:rPr>
+        <w:instrText xml:space="preserve"> \* MERGEFORMAT </w:instrText>
+      </w:r>
+      <w:r>
+        <w:rPr>
+          <w:shd w:val="clear" w:color="auto" w:fill="E6E6E6"/>
+        </w:rPr>
+      </w:r>
+      <w:r>
+        <w:rPr>
+          <w:shd w:val="clear" w:color="auto" w:fill="E6E6E6"/>
+        </w:rPr>
+        <w:fldChar w:fldCharType="separate"/>
+      </w:r>
+      <w:r>
+        <w:t>Figuur 5</w:t>
+      </w:r>
+      <w:r>
+        <w:rPr>
+          <w:shd w:val="clear" w:color="auto" w:fill="E6E6E6"/>
+        </w:rPr>
         <w:fldChar w:fldCharType="end"/>
       </w:r>
       <w:r>
@@ -51,118 +543,89 @@
     </w:p>
     <w:p>
       <w:pPr>
-        <w:pStyle w:val="Opsommingtekens1"/>
+        <w:pStyle w:val="Figuur"/>
+        <w:rPr>
+          <w:color w:val="auto"/>
+        </w:rPr>
       </w:pPr>
       <w:r>
         <w:rPr>
-          <w:i/>
-          <w:iCs/>
+          <w:noProof/>
         </w:rPr>
-        <w:t>naam</w:t>
-      </w:r>
-      <w:r>
-        <w:t>: door het bevoegd gezag zelf te kiezen, er is geen waardelijst voor de naam van specifieke vormen van de Gebiedsaanwijzing Recreatie. De naam mag ook dezelfde zijn als de naam van de recreatiegroep.</w:t>
+        <w:drawing>
+          <wp:inline distT="0" distB="0" distL="0" distR="0" wp14:anchorId="6107124E" wp14:editId="31FDEBD2">
+            <wp:extent cx="3225165" cy="1999615"/>
+            <wp:effectExtent l="0" t="0" r="0" b="635"/>
+            <wp:docPr id="1836631546" name="Afbeelding 3"/>
+            <wp:cNvGraphicFramePr>
+              <a:graphicFrameLocks xmlns:a="http://schemas.openxmlformats.org/drawingml/2006/main" noChangeAspect="1"/>
+            </wp:cNvGraphicFramePr>
+            <a:graphic xmlns:a="http://schemas.openxmlformats.org/drawingml/2006/main">
+              <a:graphicData uri="http://schemas.openxmlformats.org/drawingml/2006/picture">
+                <pic:pic xmlns:pic="http://schemas.openxmlformats.org/drawingml/2006/picture">
+                  <pic:nvPicPr>
+                    <pic:cNvPr id="0" name="Afbeelding 3"/>
+                    <pic:cNvPicPr/>
+                  </pic:nvPicPr>
+                  <pic:blipFill>
+                    <a:blip r:embed="rId25">
+                      <a:extLst>
+                        <a:ext uri="{28A0092B-C50C-407E-A947-70E740481C1C}">
+                          <a14:useLocalDpi xmlns:a14="http://schemas.microsoft.com/office/drawing/2010/main" val="0"/>
+                        </a:ext>
+                      </a:extLst>
+                    </a:blip>
+                    <a:stretch>
+                      <a:fillRect/>
+                    </a:stretch>
+                  </pic:blipFill>
+                  <pic:spPr>
+                    <a:xfrm>
+                      <a:off x="0" y="0"/>
+                      <a:ext cx="3225165" cy="1999615"/>
+                    </a:xfrm>
+                    <a:prstGeom prst="rect">
+                      <a:avLst/>
+                    </a:prstGeom>
+                  </pic:spPr>
+                </pic:pic>
+              </a:graphicData>
+            </a:graphic>
+          </wp:inline>
+        </w:drawing>
       </w:r>
     </w:p>
     <w:p>
       <w:pPr>
-        <w:pStyle w:val="Opsommingtekens1"/>
-      </w:pPr>
+        <w:pStyle w:val="Figuurbijschrift"/>
+      </w:pPr>
+      <w:bookmarkStart w:id="61" w:name="_Ref_295a762edbfe528c62574528eaafc013_33"/>
       <w:r>
-        <w:rPr>
-          <w:i/>
-          <w:iCs/>
-        </w:rPr>
-        <w:t>groep</w:t>
+        <w:t>Schematische weergave besluitonderdelen</w:t>
+      </w:r>
+      <w:bookmarkEnd w:id="61"/>
+    </w:p>
+    <w:p>
+      <w:r>
+        <w:t xml:space="preserve">In paragraaf </w:t>
       </w:r>
       <w:r>
-        <w:t xml:space="preserve">: om een groot aantal verschillende specifieke vormen van de Gebiedsaanwijzing Recreatie op een kaart te kunnen weergeven op een manier die voor het menselijk oog voldoende onderscheidend is, worden ze gebundeld in groepen. De groep vormt het kenmerk waarop de symbolisatie (kleur, arcering, lijnstijl) van de </w:t>
+        <w:fldChar w:fldCharType="begin"/>
       </w:r>
       <w:r>
-        <w:t>standaardweergave</w:t>
+        <w:instrText xml:space="preserve"> REF _Ref_37993fe83e045cc3c707ff0ae515781f_254 \n \h </w:instrText>
       </w:r>
       <w:r>
-        <w:t xml:space="preserve"> wordt georganiseerd. De groepen die gebruikt kunnen worden zijn opgenomen in de limitatieve waardelijst ‘Recreatiegroep’.</w:t>
-      </w:r>
-    </w:p>
-    <w:p>
-      <w:pPr>
-        <w:pStyle w:val="Opsommingtekens1"/>
-      </w:pPr>
-      <w:r>
-        <w:rPr>
-          <w:i/>
-          <w:iCs/>
-        </w:rPr>
-        <w:t>specifiekeSymbolisatie</w:t>
+        <w:fldChar w:fldCharType="separate"/>
       </w:r>
       <w:r>
-        <w:t>:</w:t>
+        <w:t>7.2</w:t>
       </w:r>
       <w:r>
-        <w:t xml:space="preserve"> </w:t>
+        <w:fldChar w:fldCharType="end"/>
       </w:r>
       <w:r>
-        <w:t>het attribuut waarmee wordt aangegeven dat een specifieke vorm van dit type Gebiedsaanwijzing moet worden weergegeven met een specifieke, door het bevoegd gezag gekozen symbolisatie in plaats van met de symbolisatie die hoort bij de standaardweergave. Voor de specifieke symbolisatie kiest het bevoegd gezag uit de symbolisatiebibliotheek de symboolcode die hoort bij de symbolisatie die overeenkomt met de wijze waarop het bevoegd gezag de omgevingswaarde wil weergeven.</w:t>
-      </w:r>
-      <w:r>
-        <w:t xml:space="preserve"> </w:t>
-      </w:r>
-      <w:r>
-        <w:t xml:space="preserve">Wanneer het attribuut </w:t>
-      </w:r>
-      <w:r>
-        <w:rPr>
-          <w:i/>
-          <w:iCs/>
-        </w:rPr>
-        <w:t>specifiekeSymbolisatie</w:t>
-      </w:r>
-      <w:r>
-        <w:t xml:space="preserve"> is toegevoegd, is dat het attribuut dat voor de weergave zorgt. Het gaat dan dus boven de weergave-werking van het attribuut </w:t>
-      </w:r>
-      <w:r>
-        <w:rPr>
-          <w:i/>
-          <w:iCs/>
-        </w:rPr>
-        <w:t>groep</w:t>
-      </w:r>
-      <w:r>
-        <w:t>.</w:t>
-      </w:r>
-    </w:p>
-    <w:p>
-      <w:pPr>
-        <w:pStyle w:val="Opsommingtekens1"/>
-      </w:pPr>
-      <w:r>
-        <w:rPr>
-          <w:i/>
-          <w:iCs/>
-        </w:rPr>
-        <w:t>locatieaanduiding</w:t>
-      </w:r>
-      <w:r>
-        <w:t>: het attribuut dat de verwijzing bevat naar de identificatie van de specifieke Locatie die bij deze specifieke vorm van de Gebiedsaanwijzing Recreatie hoort én aangeeft wat de betekenis van Locatie is voor het object waar het bij hoort; in dit geval voor Recreatie. Dit attribuut legt dus vast dat deze Locatie de locatie is waar deze specifieke vorm van de Gebiedsaanwijzing Recreatie van toepassing is.</w:t>
-      </w:r>
-    </w:p>
-    <w:p/>
-    <w:p>
-      <w:r>
-        <w:t xml:space="preserve">De eerste keer dat een specifieke vorm van de Gebiedsaanwijzing Recreatie in een omgevingsdocument in een Juridische regel of Tekstdeel voorkomt, wordt deze met de Gebiedsaanwijzing Recreatie geannoteerd, met een verwijzing naar de Locatie die bij die Juridische regel of Tekstdeel hoort. </w:t>
-      </w:r>
-      <w:r>
-        <w:t>Als</w:t>
-      </w:r>
-      <w:r>
-        <w:t xml:space="preserve"> in een </w:t>
-      </w:r>
-      <w:r>
-        <w:t>volgende</w:t>
-      </w:r>
-      <w:r>
-        <w:t xml:space="preserve"> Juridische regel of Tekstdeel diezelfde specifieke vorm van Recreatie wordt gebruikt, wordt in die Juridische regel of Tekstdeel volstaan met een verwijzing naar het betreffende al bestaande Recreatie -object, en wordt verwezen naar de Locatie die bij de nieuwe Juridische regel of Tekstdeel hoort. Op deze manier is van iedere afzonderlijke Juridische regel of Tekstdeel over die specifieke vorm van Recreatie te zien welke Locatie er bij hoort en is ook zichtbaar welke Locaties horen bij de specifieke vorm van Recreatie. Recreatie heeft dus altijd met 1 of meer Juridische regels of Tekstdelen een relatie.</w:t>
+        <w:t xml:space="preserve"> wordt de toepassing voor omgevingsdocumenten van de tekstmodellen van STOP voor Regeling en Besluit beschreven.</w:t>
       </w:r>
     </w:p>
   </w:body>
@@ -21885,10 +22348,6 @@
 </file>
 
 <file path=customXml/item1.xml><?xml version="1.0" encoding="utf-8"?>
-<b:Sources xmlns:b="http://schemas.openxmlformats.org/officeDocument/2006/bibliography" xmlns="http://schemas.openxmlformats.org/officeDocument/2006/bibliography" SelectedStyle="/APASixthEditionOfficeOnline.xsl" StyleName="APA"/>
-</file>
-
-<file path=customXml/item2.xml><?xml version="1.0" encoding="utf-8"?>
 <?mso-contentType ?>
 <FormTemplates xmlns="http://schemas.microsoft.com/sharepoint/v3/contenttype/forms">
   <Display>DocumentLibraryForm</Display>
@@ -21897,31 +22356,7 @@
 </FormTemplates>
 </file>
 
-<file path=customXml/item3.xml><?xml version="1.0" encoding="utf-8"?>
-<p:properties xmlns:p="http://schemas.microsoft.com/office/2006/metadata/properties" xmlns:xsi="http://www.w3.org/2001/XMLSchema-instance" xmlns:pc="http://schemas.microsoft.com/office/infopath/2007/PartnerControls">
-  <documentManagement>
-    <SharedWithUsers xmlns="3dfebdfe-2b22-40ba-8672-9fbc9b4066c4">
-      <UserInfo>
-        <DisplayName>Gerard Wolbers</DisplayName>
-        <AccountId>37</AccountId>
-        <AccountType/>
-      </UserInfo>
-      <UserInfo>
-        <DisplayName>Erik Lubberink</DisplayName>
-        <AccountId>52</AccountId>
-        <AccountType/>
-      </UserInfo>
-      <UserInfo>
-        <DisplayName>Tjeerd Wits</DisplayName>
-        <AccountId>300</AccountId>
-        <AccountType/>
-      </UserInfo>
-    </SharedWithUsers>
-  </documentManagement>
-</p:properties>
-</file>
-
-<file path=customXml/item4.xml><?xml version="1.0" encoding="utf-8"?>
+<file path=customXml/item2.xml><?xml version="1.0" encoding="utf-8"?>
 <ct:contentTypeSchema xmlns:ct="http://schemas.microsoft.com/office/2006/metadata/contentType" xmlns:ma="http://schemas.microsoft.com/office/2006/metadata/properties/metaAttributes" ct:_="" ma:_="" ma:contentTypeName="Document" ma:contentTypeID="0x0101003ADD3040E3157B4E913BCA65F34844D7" ma:contentTypeVersion="10" ma:contentTypeDescription="Een nieuw document maken." ma:contentTypeScope="" ma:versionID="c1765059aa1475931adc12138fdcfd8c">
   <xsd:schema xmlns:xsd="http://www.w3.org/2001/XMLSchema" xmlns:xs="http://www.w3.org/2001/XMLSchema" xmlns:p="http://schemas.microsoft.com/office/2006/metadata/properties" xmlns:ns2="aafb19fa-82be-411d-a6df-c75e9235a4ea" xmlns:ns3="3dfebdfe-2b22-40ba-8672-9fbc9b4066c4" targetNamespace="http://schemas.microsoft.com/office/2006/metadata/properties" ma:root="true" ma:fieldsID="42d79c55539af1f9f274032ce6041302" ns2:_="" ns3:_="">
     <xsd:import namespace="aafb19fa-82be-411d-a6df-c75e9235a4ea"/>
@@ -22124,15 +22559,35 @@
 </ct:contentTypeSchema>
 </file>
 
-<file path=customXml/itemProps1.xml><?xml version="1.0" encoding="utf-8"?>
-<ds:datastoreItem xmlns:ds="http://schemas.openxmlformats.org/officeDocument/2006/customXml" ds:itemID="{CFB6FBF4-6167-4F43-9B13-ED0D68E1CC4B}">
-  <ds:schemaRefs>
-    <ds:schemaRef ds:uri="http://schemas.openxmlformats.org/officeDocument/2006/bibliography"/>
-  </ds:schemaRefs>
-</ds:datastoreItem>
+<file path=customXml/item3.xml><?xml version="1.0" encoding="utf-8"?>
+<p:properties xmlns:p="http://schemas.microsoft.com/office/2006/metadata/properties" xmlns:xsi="http://www.w3.org/2001/XMLSchema-instance" xmlns:pc="http://schemas.microsoft.com/office/infopath/2007/PartnerControls">
+  <documentManagement>
+    <SharedWithUsers xmlns="3dfebdfe-2b22-40ba-8672-9fbc9b4066c4">
+      <UserInfo>
+        <DisplayName>Gerard Wolbers</DisplayName>
+        <AccountId>37</AccountId>
+        <AccountType/>
+      </UserInfo>
+      <UserInfo>
+        <DisplayName>Erik Lubberink</DisplayName>
+        <AccountId>52</AccountId>
+        <AccountType/>
+      </UserInfo>
+      <UserInfo>
+        <DisplayName>Tjeerd Wits</DisplayName>
+        <AccountId>300</AccountId>
+        <AccountType/>
+      </UserInfo>
+    </SharedWithUsers>
+  </documentManagement>
+</p:properties>
 </file>
 
-<file path=customXml/itemProps2.xml><?xml version="1.0" encoding="utf-8"?>
+<file path=customXml/item4.xml><?xml version="1.0" encoding="utf-8"?>
+<b:Sources xmlns:b="http://schemas.openxmlformats.org/officeDocument/2006/bibliography" xmlns="http://schemas.openxmlformats.org/officeDocument/2006/bibliography" SelectedStyle="/APASixthEditionOfficeOnline.xsl" StyleName="APA"/>
+</file>
+
+<file path=customXml/itemProps1.xml><?xml version="1.0" encoding="utf-8"?>
 <ds:datastoreItem xmlns:ds="http://schemas.openxmlformats.org/officeDocument/2006/customXml" ds:itemID="{DC449722-D7BA-4619-AAFF-E6701700FEB1}">
   <ds:schemaRefs>
     <ds:schemaRef ds:uri="http://schemas.microsoft.com/sharepoint/v3/contenttype/forms"/>
@@ -22140,17 +22595,7 @@
 </ds:datastoreItem>
 </file>
 
-<file path=customXml/itemProps3.xml><?xml version="1.0" encoding="utf-8"?>
-<ds:datastoreItem xmlns:ds="http://schemas.openxmlformats.org/officeDocument/2006/customXml" ds:itemID="{2C6812DD-A0C9-4519-A80C-4AFA48C7A66F}">
-  <ds:schemaRefs>
-    <ds:schemaRef ds:uri="http://schemas.microsoft.com/office/2006/metadata/properties"/>
-    <ds:schemaRef ds:uri="http://schemas.microsoft.com/office/infopath/2007/PartnerControls"/>
-    <ds:schemaRef ds:uri="3dfebdfe-2b22-40ba-8672-9fbc9b4066c4"/>
-  </ds:schemaRefs>
-</ds:datastoreItem>
-</file>
-
-<file path=customXml/itemProps4.xml><?xml version="1.0" encoding="utf-8"?>
+<file path=customXml/itemProps2.xml><?xml version="1.0" encoding="utf-8"?>
 <ds:datastoreItem xmlns:ds="http://schemas.openxmlformats.org/officeDocument/2006/customXml" ds:itemID="{110418FE-7C73-4AF6-8ED6-2C6C5D7ED09E}">
   <ds:schemaRefs>
     <ds:schemaRef ds:uri="http://schemas.microsoft.com/office/2006/metadata/contentType"/>
@@ -22167,4 +22612,22 @@
     <ds:schemaRef ds:uri="http://schemas.microsoft.com/internal/obd"/>
   </ds:schemaRefs>
 </ds:datastoreItem>
+</file>
+
+<file path=customXml/itemProps3.xml><?xml version="1.0" encoding="utf-8"?>
+<ds:datastoreItem xmlns:ds="http://schemas.openxmlformats.org/officeDocument/2006/customXml" ds:itemID="{2C6812DD-A0C9-4519-A80C-4AFA48C7A66F}">
+  <ds:schemaRefs>
+    <ds:schemaRef ds:uri="http://schemas.microsoft.com/office/2006/metadata/properties"/>
+    <ds:schemaRef ds:uri="http://schemas.microsoft.com/office/infopath/2007/PartnerControls"/>
+    <ds:schemaRef ds:uri="3dfebdfe-2b22-40ba-8672-9fbc9b4066c4"/>
+  </ds:schemaRefs>
+</ds:datastoreItem>
+</file>
+
+<file path=customXml/itemProps4.xml><?xml version="1.0" encoding="utf-8"?>
+<ds:datastoreItem xmlns:ds="http://schemas.openxmlformats.org/officeDocument/2006/customXml" ds:itemID="{CFB6FBF4-6167-4F43-9B13-ED0D68E1CC4B}">
+  <ds:schemaRefs>
+    <ds:schemaRef ds:uri="http://schemas.openxmlformats.org/officeDocument/2006/bibliography"/>
+  </ds:schemaRefs>
+</ds:datastoreItem>
 </file>